--- a/IRC protocol.docx
+++ b/IRC protocol.docx
@@ -745,7 +745,20 @@
           <w:szCs w:val="21"/>
         </w:rPr>
       </w:pPr>
-      <w:r>
+    </w:p>
+    <w:p>
+      <w:pPr>
+        <w:widowControl w:val="0"/>
+        <w:pBdr>
+          <w:top w:val="nil"/>
+          <w:left w:val="nil"/>
+          <w:bottom w:val="nil"/>
+          <w:right w:val="nil"/>
+          <w:between w:val="nil"/>
+        </w:pBdr>
+        <w:spacing w:before="465" w:line="240" w:lineRule="auto"/>
+        <w:ind w:right="7468"/>
+        <w:jc w:val="both"/>
         <w:rPr>
           <w:rFonts w:asciiTheme="majorHAnsi" w:hAnsiTheme="majorHAnsi" w:cstheme="majorHAnsi"/>
           <w:b/>
@@ -754,6 +767,19 @@
           <w:sz w:val="21"/>
           <w:szCs w:val="21"/>
         </w:rPr>
+      </w:pPr>
+      <w:bookmarkStart w:id="0" w:name="_GoBack"/>
+      <w:bookmarkEnd w:id="0"/>
+      <w:r>
+        <w:rPr>
+          <w:rFonts w:asciiTheme="majorHAnsi" w:hAnsiTheme="majorHAnsi" w:cstheme="majorHAnsi"/>
+          <w:b/>
+          <w:bCs/>
+          <w:color w:val="000000"/>
+          <w:sz w:val="21"/>
+          <w:szCs w:val="21"/>
+        </w:rPr>
+        <w:lastRenderedPageBreak/>
         <w:t xml:space="preserve">1. Introduction </w:t>
       </w:r>
     </w:p>
@@ -784,7 +810,6 @@
           <w:sz w:val="21"/>
           <w:szCs w:val="21"/>
         </w:rPr>
-        <w:lastRenderedPageBreak/>
         <w:t xml:space="preserve">This specification explains a simple Internet Relay Chat (IRC) protocol where the clients can communicate with each other. This system employs a central server which relays messages that are sent to it to other connected users. Users can join rooms, which are groups of users that are subscribed to the same message stream. Any message sent to that room is forwarded to all users currently joined to that room. Users can also send private messages directly to other users. </w:t>
       </w:r>
     </w:p>
@@ -2604,8 +2629,6 @@
           <w:szCs w:val="21"/>
         </w:rPr>
       </w:pPr>
-      <w:bookmarkStart w:id="0" w:name="_GoBack"/>
-      <w:bookmarkEnd w:id="0"/>
     </w:p>
     <w:sectPr>
       <w:pgSz w:w="12240" w:h="15840"/>
@@ -2741,6 +2764,7 @@
     <w:lsdException w:name="HTML Sample" w:semiHidden="1" w:unhideWhenUsed="1"/>
     <w:lsdException w:name="HTML Typewriter" w:semiHidden="1" w:unhideWhenUsed="1"/>
     <w:lsdException w:name="HTML Variable" w:semiHidden="1" w:unhideWhenUsed="1"/>
+    <w:lsdException w:name="Normal Table" w:semiHidden="1" w:unhideWhenUsed="1"/>
     <w:lsdException w:name="annotation subject" w:semiHidden="1" w:unhideWhenUsed="1"/>
     <w:lsdException w:name="No List" w:semiHidden="1" w:unhideWhenUsed="1"/>
     <w:lsdException w:name="Outline List 1" w:semiHidden="1" w:unhideWhenUsed="1"/>
@@ -2787,8 +2811,10 @@
     <w:lsdException w:name="Table Subtle 2" w:semiHidden="1" w:unhideWhenUsed="1"/>
     <w:lsdException w:name="Table Web 1" w:semiHidden="1" w:unhideWhenUsed="1"/>
     <w:lsdException w:name="Table Web 2" w:semiHidden="1" w:unhideWhenUsed="1"/>
+    <w:lsdException w:name="Table Web 3" w:semiHidden="1" w:unhideWhenUsed="1"/>
     <w:lsdException w:name="Balloon Text" w:semiHidden="1" w:unhideWhenUsed="1"/>
     <w:lsdException w:name="Table Grid" w:uiPriority="39"/>
+    <w:lsdException w:name="Table Theme" w:semiHidden="1" w:unhideWhenUsed="1"/>
     <w:lsdException w:name="Placeholder Text" w:semiHidden="1"/>
     <w:lsdException w:name="No Spacing" w:uiPriority="1" w:qFormat="1"/>
     <w:lsdException w:name="Light Shading" w:uiPriority="60"/>
